--- a/documentation/BTU_BM_Tez_Yazım_Sablonu_2019.docx
+++ b/documentation/BTU_BM_Tez_Yazım_Sablonu_2019.docx
@@ -393,7 +393,14 @@
                                 <w:rFonts w:ascii="Arial" w:hAnsi="Arial" w:cs="Arial"/>
                                 <w:b/>
                               </w:rPr>
-                              <w:t xml:space="preserve">Makine Öğrenmesi </w:t>
+                              <w:t xml:space="preserve">Makine </w:t>
+                            </w:r>
+                            <w:r>
+                              <w:rPr>
+                                <w:rFonts w:ascii="Arial" w:hAnsi="Arial" w:cs="Arial"/>
+                                <w:b/>
+                              </w:rPr>
+                              <w:t xml:space="preserve">Öğrenmesi </w:t>
                             </w:r>
                             <w:r>
                               <w:rPr>
@@ -524,7 +531,14 @@
                           <w:rFonts w:ascii="Arial" w:hAnsi="Arial" w:cs="Arial"/>
                           <w:b/>
                         </w:rPr>
-                        <w:t xml:space="preserve">Makine Öğrenmesi </w:t>
+                        <w:t xml:space="preserve">Makine </w:t>
+                      </w:r>
+                      <w:r>
+                        <w:rPr>
+                          <w:rFonts w:ascii="Arial" w:hAnsi="Arial" w:cs="Arial"/>
+                          <w:b/>
+                        </w:rPr>
+                        <w:t xml:space="preserve">Öğrenmesi </w:t>
                       </w:r>
                       <w:r>
                         <w:rPr>
@@ -948,7 +962,14 @@
                                 <w:rFonts w:ascii="Arial" w:hAnsi="Arial" w:cs="Arial"/>
                                 <w:b/>
                               </w:rPr>
-                              <w:t>Selçuk ŞAN</w:t>
+                              <w:t xml:space="preserve">Selçuk </w:t>
+                            </w:r>
+                            <w:r>
+                              <w:rPr>
+                                <w:rFonts w:ascii="Arial" w:hAnsi="Arial" w:cs="Arial"/>
+                                <w:b/>
+                              </w:rPr>
+                              <w:t>ŞAN</w:t>
                             </w:r>
                           </w:p>
                         </w:txbxContent>
@@ -986,7 +1007,14 @@
                           <w:rFonts w:ascii="Arial" w:hAnsi="Arial" w:cs="Arial"/>
                           <w:b/>
                         </w:rPr>
-                        <w:t>Selçuk ŞAN</w:t>
+                        <w:t xml:space="preserve">Selçuk </w:t>
+                      </w:r>
+                      <w:r>
+                        <w:rPr>
+                          <w:rFonts w:ascii="Arial" w:hAnsi="Arial" w:cs="Arial"/>
+                          <w:b/>
+                        </w:rPr>
+                        <w:t>ŞAN</w:t>
                       </w:r>
                     </w:p>
                   </w:txbxContent>
@@ -1590,7 +1618,14 @@
                                 <w:rFonts w:ascii="Arial" w:hAnsi="Arial" w:cs="Arial"/>
                                 <w:b/>
                               </w:rPr>
-                              <w:t>, 2023</w:t>
+                              <w:t xml:space="preserve">, </w:t>
+                            </w:r>
+                            <w:r>
+                              <w:rPr>
+                                <w:rFonts w:ascii="Arial" w:hAnsi="Arial" w:cs="Arial"/>
+                                <w:b/>
+                              </w:rPr>
+                              <w:t>2023</w:t>
                             </w:r>
                           </w:p>
                         </w:txbxContent>
@@ -1634,7 +1669,14 @@
                           <w:rFonts w:ascii="Arial" w:hAnsi="Arial" w:cs="Arial"/>
                           <w:b/>
                         </w:rPr>
-                        <w:t>, 2023</w:t>
+                        <w:t xml:space="preserve">, </w:t>
+                      </w:r>
+                      <w:r>
+                        <w:rPr>
+                          <w:rFonts w:ascii="Arial" w:hAnsi="Arial" w:cs="Arial"/>
+                          <w:b/>
+                        </w:rPr>
+                        <w:t>2023</w:t>
                       </w:r>
                     </w:p>
                   </w:txbxContent>
@@ -1766,7 +1808,14 @@
                                 <w:b/>
                                 <w:u w:val="single"/>
                               </w:rPr>
-                              <w:t>URSA TEKNİK ÜNİVERSİTESİ</w:t>
+                              <w:t xml:space="preserve">URSA </w:t>
+                            </w:r>
+                            <w:r>
+                              <w:rPr>
+                                <w:b/>
+                                <w:u w:val="single"/>
+                              </w:rPr>
+                              <w:t>TEKNİK ÜNİVERSİTESİ</w:t>
                             </w:r>
                           </w:p>
                           <w:p>
@@ -1827,7 +1876,14 @@
                           <w:b/>
                           <w:u w:val="single"/>
                         </w:rPr>
-                        <w:t>URSA TEKNİK ÜNİVERSİTESİ</w:t>
+                        <w:t xml:space="preserve">URSA </w:t>
+                      </w:r>
+                      <w:r>
+                        <w:rPr>
+                          <w:b/>
+                          <w:u w:val="single"/>
+                        </w:rPr>
+                        <w:t>TEKNİK ÜNİVERSİTESİ</w:t>
                       </w:r>
                     </w:p>
                     <w:p>
@@ -1946,7 +2002,13 @@
                               <w:rPr>
                                 <w:b/>
                               </w:rPr>
-                              <w:t>Selçuk ŞAN</w:t>
+                              <w:t xml:space="preserve">Selçuk </w:t>
+                            </w:r>
+                            <w:r>
+                              <w:rPr>
+                                <w:b/>
+                              </w:rPr>
+                              <w:t>ŞAN</w:t>
                             </w:r>
                           </w:p>
                           <w:p>
@@ -1996,7 +2058,13 @@
                         <w:rPr>
                           <w:b/>
                         </w:rPr>
-                        <w:t>Selçuk ŞAN</w:t>
+                        <w:t xml:space="preserve">Selçuk </w:t>
+                      </w:r>
+                      <w:r>
+                        <w:rPr>
+                          <w:b/>
+                        </w:rPr>
+                        <w:t>ŞAN</w:t>
                       </w:r>
                     </w:p>
                     <w:p>
@@ -3596,7 +3664,13 @@
                               <w:rPr>
                                 <w:b/>
                               </w:rPr>
-                              <w:t xml:space="preserve">Danışmanı : </w:t>
+                              <w:t xml:space="preserve">Danışmanı </w:t>
+                            </w:r>
+                            <w:r>
+                              <w:rPr>
+                                <w:b/>
+                              </w:rPr>
+                              <w:t xml:space="preserve">: </w:t>
                             </w:r>
                             <w:r>
                               <w:rPr>
@@ -3678,7 +3752,13 @@
                         <w:rPr>
                           <w:b/>
                         </w:rPr>
-                        <w:t xml:space="preserve">Danışmanı : </w:t>
+                        <w:t xml:space="preserve">Danışmanı </w:t>
+                      </w:r>
+                      <w:r>
+                        <w:rPr>
+                          <w:b/>
+                        </w:rPr>
+                        <w:t xml:space="preserve">: </w:t>
                       </w:r>
                       <w:r>
                         <w:rPr>
@@ -3837,7 +3917,13 @@
                               <w:rPr>
                                 <w:b/>
                               </w:rPr>
-                              <w:t xml:space="preserve">Öğr. Gör. Dr. </w:t>
+                              <w:t xml:space="preserve">Öğr. </w:t>
+                            </w:r>
+                            <w:r>
+                              <w:rPr>
+                                <w:b/>
+                              </w:rPr>
+                              <w:t xml:space="preserve">Gör. Dr. </w:t>
                             </w:r>
                             <w:r>
                               <w:rPr>
@@ -3911,7 +3997,13 @@
                         <w:rPr>
                           <w:b/>
                         </w:rPr>
-                        <w:t xml:space="preserve">Öğr. Gör. Dr. </w:t>
+                        <w:t xml:space="preserve">Öğr. </w:t>
+                      </w:r>
+                      <w:r>
+                        <w:rPr>
+                          <w:b/>
+                        </w:rPr>
+                        <w:t xml:space="preserve">Gör. Dr. </w:t>
                       </w:r>
                       <w:r>
                         <w:rPr>
@@ -4034,7 +4126,13 @@
                               <w:rPr>
                                 <w:b/>
                               </w:rPr>
-                              <w:t xml:space="preserve"> Bölüm Başkanı</w:t>
+                              <w:t xml:space="preserve"> </w:t>
+                            </w:r>
+                            <w:r>
+                              <w:rPr>
+                                <w:b/>
+                              </w:rPr>
+                              <w:t>Bölüm Başkanı</w:t>
                             </w:r>
                             <w:r>
                               <w:rPr>
@@ -4158,7 +4256,13 @@
                         <w:rPr>
                           <w:b/>
                         </w:rPr>
-                        <w:t xml:space="preserve"> Bölüm Başkanı</w:t>
+                        <w:t xml:space="preserve"> </w:t>
+                      </w:r>
+                      <w:r>
+                        <w:rPr>
+                          <w:b/>
+                        </w:rPr>
+                        <w:t>Bölüm Başkanı</w:t>
                       </w:r>
                       <w:r>
                         <w:rPr>
@@ -15444,8 +15548,8 @@
           <w:lang w:val="tr-TR"/>
         </w:rPr>
       </w:pPr>
-      <w:bookmarkStart w:id="190" w:name="_Toc224357616"/>
-      <w:bookmarkStart w:id="191" w:name="_Toc133138476"/>
+      <w:bookmarkStart w:id="190" w:name="_Toc133138476"/>
+      <w:bookmarkStart w:id="191" w:name="_Toc224357616"/>
       <w:r>
         <w:rPr>
           <w:lang w:val="tr-TR"/>
@@ -15465,7 +15569,7 @@
         </w:rPr>
         <w:t xml:space="preserve"> simulasyonu</w:t>
       </w:r>
-      <w:bookmarkEnd w:id="191"/>
+      <w:bookmarkEnd w:id="190"/>
     </w:p>
     <w:p>
       <w:pPr>
@@ -15477,7 +15581,7 @@
           <w:noProof/>
         </w:rPr>
         <w:drawing>
-          <wp:inline distT="0" distB="0" distL="0" distR="0" wp14:anchorId="1B2AAD18" wp14:editId="521F330C">
+          <wp:inline distT="0" distB="0" distL="0" distR="0" wp14:anchorId="1B2AAD18" wp14:editId="1ACAF4C1">
             <wp:extent cx="4933950" cy="3088820"/>
             <wp:effectExtent l="0" t="0" r="0" b="0"/>
             <wp:docPr id="8" name="Picture 8" descr="Text&#10;&#10;Description automatically generated"/>
@@ -15500,7 +15604,7 @@
                   <pic:spPr>
                     <a:xfrm>
                       <a:off x="0" y="0"/>
-                      <a:ext cx="4943651" cy="3094893"/>
+                      <a:ext cx="4933950" cy="3088820"/>
                     </a:xfrm>
                     <a:prstGeom prst="rect">
                       <a:avLst/>
@@ -15623,14 +15727,11 @@
         <w:jc w:val="center"/>
       </w:pPr>
       <w:r>
-        <w:rPr>
-          <w:noProof/>
-        </w:rPr>
         <w:drawing>
-          <wp:inline distT="0" distB="0" distL="0" distR="0" wp14:anchorId="35C58157" wp14:editId="5A7FE845">
-            <wp:extent cx="4558467" cy="3739939"/>
-            <wp:effectExtent l="0" t="0" r="0" b="0"/>
-            <wp:docPr id="24" name="Picture 24" descr="Text&#10;&#10;Description automatically generated"/>
+          <wp:inline distT="0" distB="0" distL="0" distR="0" wp14:anchorId="37A9F63F" wp14:editId="41D0DE7E">
+            <wp:extent cx="4980644" cy="4319588"/>
+            <wp:effectExtent l="0" t="0" r="0" b="5080"/>
+            <wp:docPr id="33" name="Picture 33" descr="Text&#10;&#10;Description automatically generated"/>
             <wp:cNvGraphicFramePr>
               <a:graphicFrameLocks xmlns:a="http://schemas.openxmlformats.org/drawingml/2006/main" noChangeAspect="1"/>
             </wp:cNvGraphicFramePr>
@@ -15638,7 +15739,7 @@
               <a:graphicData uri="http://schemas.openxmlformats.org/drawingml/2006/picture">
                 <pic:pic xmlns:pic="http://schemas.openxmlformats.org/drawingml/2006/picture">
                   <pic:nvPicPr>
-                    <pic:cNvPr id="24" name="Picture 24" descr="Text&#10;&#10;Description automatically generated"/>
+                    <pic:cNvPr id="33" name="Picture 33" descr="Text&#10;&#10;Description automatically generated"/>
                     <pic:cNvPicPr/>
                   </pic:nvPicPr>
                   <pic:blipFill>
@@ -15650,7 +15751,7 @@
                   <pic:spPr>
                     <a:xfrm>
                       <a:off x="0" y="0"/>
-                      <a:ext cx="4611484" cy="3783436"/>
+                      <a:ext cx="4997889" cy="4334544"/>
                     </a:xfrm>
                     <a:prstGeom prst="rect">
                       <a:avLst/>
@@ -15792,6 +15893,7 @@
           <w:b/>
           <w:bCs/>
         </w:rPr>
+        <w:lastRenderedPageBreak/>
         <w:t>get_spark_session</w:t>
       </w:r>
       <w:r>
@@ -15822,7 +15924,6 @@
         <w:pStyle w:val="GOVDE"/>
       </w:pPr>
       <w:r>
-        <w:lastRenderedPageBreak/>
         <w:t>Kod</w:t>
       </w:r>
       <w:r>
@@ -15875,14 +15976,11 @@
         <w:jc w:val="center"/>
       </w:pPr>
       <w:r>
-        <w:rPr>
-          <w:noProof/>
-        </w:rPr>
         <w:drawing>
-          <wp:inline distT="0" distB="0" distL="0" distR="0" wp14:anchorId="64DC8C33" wp14:editId="51934E1A">
-            <wp:extent cx="5094516" cy="3062288"/>
-            <wp:effectExtent l="0" t="0" r="0" b="5080"/>
-            <wp:docPr id="16" name="Picture 16" descr="Text&#10;&#10;Description automatically generated"/>
+          <wp:inline distT="0" distB="0" distL="0" distR="0" wp14:anchorId="5DCBC3F2" wp14:editId="221C2C14">
+            <wp:extent cx="5096820" cy="3252788"/>
+            <wp:effectExtent l="0" t="0" r="8890" b="5080"/>
+            <wp:docPr id="29" name="Picture 29" descr="Text&#10;&#10;Description automatically generated"/>
             <wp:cNvGraphicFramePr>
               <a:graphicFrameLocks xmlns:a="http://schemas.openxmlformats.org/drawingml/2006/main" noChangeAspect="1"/>
             </wp:cNvGraphicFramePr>
@@ -15890,7 +15988,7 @@
               <a:graphicData uri="http://schemas.openxmlformats.org/drawingml/2006/picture">
                 <pic:pic xmlns:pic="http://schemas.openxmlformats.org/drawingml/2006/picture">
                   <pic:nvPicPr>
-                    <pic:cNvPr id="16" name="Picture 16" descr="Text&#10;&#10;Description automatically generated"/>
+                    <pic:cNvPr id="29" name="Picture 29" descr="Text&#10;&#10;Description automatically generated"/>
                     <pic:cNvPicPr/>
                   </pic:nvPicPr>
                   <pic:blipFill>
@@ -15902,7 +16000,7 @@
                   <pic:spPr>
                     <a:xfrm>
                       <a:off x="0" y="0"/>
-                      <a:ext cx="5146482" cy="3093524"/>
+                      <a:ext cx="5103911" cy="3257313"/>
                     </a:xfrm>
                     <a:prstGeom prst="rect">
                       <a:avLst/>
@@ -16063,7 +16161,11 @@
         <w:t>timestamp</w:t>
       </w:r>
       <w:r>
-        <w:t xml:space="preserve"> ve oda bilgisi de sütun olarak eklenir. Son olarak, gereksiz sütunlar (</w:t>
+        <w:t xml:space="preserve"> ve oda bilgisi de sütun olarak eklenir. Son olarak, </w:t>
+      </w:r>
+      <w:r>
+        <w:lastRenderedPageBreak/>
+        <w:t>gereksiz sütunlar (</w:t>
       </w:r>
       <w:r>
         <w:rPr>
@@ -16196,17 +16298,11 @@
     </w:p>
     <w:p>
       <w:pPr>
-        <w:pStyle w:val="GOVDE"/>
-      </w:pPr>
-    </w:p>
-    <w:p>
-      <w:pPr>
         <w:pStyle w:val="Heading3"/>
         <w:rPr>
           <w:lang w:val="tr-TR"/>
         </w:rPr>
       </w:pPr>
-      <w:bookmarkStart w:id="194" w:name="_Toc133138479"/>
       <w:r>
         <w:rPr>
           <w:lang w:val="tr-TR"/>
@@ -16231,7 +16327,6 @@
         </w:rPr>
         <w:t>me</w:t>
       </w:r>
-      <w:bookmarkEnd w:id="194"/>
     </w:p>
     <w:p>
       <w:pPr>
@@ -16480,28 +16575,26 @@
           <w:lang w:val="tr-TR"/>
         </w:rPr>
       </w:pPr>
-      <w:bookmarkStart w:id="195" w:name="_Toc133138480"/>
+      <w:bookmarkStart w:id="194" w:name="_Toc133138480"/>
       <w:r>
         <w:rPr>
           <w:lang w:val="tr-TR"/>
         </w:rPr>
         <w:t>Tahmin sonucuna göre alarm gönderilmesi</w:t>
       </w:r>
-      <w:bookmarkEnd w:id="195"/>
+      <w:bookmarkEnd w:id="194"/>
     </w:p>
     <w:p>
       <w:pPr>
         <w:jc w:val="center"/>
       </w:pPr>
       <w:r>
-        <w:rPr>
-          <w:noProof/>
-        </w:rPr>
+        <w:lastRenderedPageBreak/>
         <w:drawing>
-          <wp:inline distT="0" distB="0" distL="0" distR="0" wp14:anchorId="39F9A9AD" wp14:editId="00AD6A31">
-            <wp:extent cx="5157829" cy="2595856"/>
-            <wp:effectExtent l="0" t="0" r="5080" b="0"/>
-            <wp:docPr id="19" name="Picture 19" descr="Text&#10;&#10;Description automatically generated"/>
+          <wp:inline distT="0" distB="0" distL="0" distR="0" wp14:anchorId="46B76D24" wp14:editId="5C57FD73">
+            <wp:extent cx="4934962" cy="2124075"/>
+            <wp:effectExtent l="0" t="0" r="0" b="0"/>
+            <wp:docPr id="25" name="Picture 25" descr="Text&#10;&#10;Description automatically generated"/>
             <wp:cNvGraphicFramePr>
               <a:graphicFrameLocks xmlns:a="http://schemas.openxmlformats.org/drawingml/2006/main" noChangeAspect="1"/>
             </wp:cNvGraphicFramePr>
@@ -16509,7 +16602,7 @@
               <a:graphicData uri="http://schemas.openxmlformats.org/drawingml/2006/picture">
                 <pic:pic xmlns:pic="http://schemas.openxmlformats.org/drawingml/2006/picture">
                   <pic:nvPicPr>
-                    <pic:cNvPr id="19" name="Picture 19" descr="Text&#10;&#10;Description automatically generated"/>
+                    <pic:cNvPr id="25" name="Picture 25" descr="Text&#10;&#10;Description automatically generated"/>
                     <pic:cNvPicPr/>
                   </pic:nvPicPr>
                   <pic:blipFill>
@@ -16521,7 +16614,7 @@
                   <pic:spPr>
                     <a:xfrm>
                       <a:off x="0" y="0"/>
-                      <a:ext cx="5188217" cy="2611150"/>
+                      <a:ext cx="4960091" cy="2134891"/>
                     </a:xfrm>
                     <a:prstGeom prst="rect">
                       <a:avLst/>
@@ -16561,7 +16654,6 @@
         <w:rPr>
           <w:rFonts w:eastAsia="Batang"/>
         </w:rPr>
-        <w:lastRenderedPageBreak/>
         <w:t>"prediction" sütunu değeri 1</w:t>
       </w:r>
       <w:r>
@@ -16637,7 +16729,7 @@
         <w:rPr>
           <w:rFonts w:eastAsia="Batang"/>
         </w:rPr>
-        <w:t xml:space="preserve">Her bir satırın "time", "room" ve "prediction" sütunlarının birleştirilmesiyle bir "value" sütunu oluşturulur. Bu "value" sütunu "CAST" kullanılarak string'e dönüştürülür ve "KAFKA[SERVER]" değişkeninde tanımlanan Kafka sunucusuna ve "KAFKA[TOPIC_ACTIVITY] " değişkeninde tanımlanan </w:t>
+        <w:t xml:space="preserve">Her bir satırın "room" ve "prediction" sütunlarının birleştirilmesiyle bir "value" sütunu oluşturulur. Bu "value" sütunu "CAST" kullanılarak string'e dönüştürülür ve "KAFKA[SERVER]" değişkeninde tanımlanan Kafka sunucusuna ve "KAFKA[TOPIC_ACTIVITY] " değişkeninde tanımlanan </w:t>
       </w:r>
       <w:r>
         <w:rPr>
@@ -16672,7 +16764,7 @@
           <w:rFonts w:eastAsia="Batang"/>
         </w:rPr>
       </w:pPr>
-      <w:bookmarkStart w:id="196" w:name="_Hlk133138672"/>
+      <w:bookmarkStart w:id="195" w:name="_Hlk133138672"/>
       <w:r>
         <w:rPr>
           <w:rFonts w:eastAsia="Batang"/>
@@ -16686,20 +16778,18 @@
         <w:t>.</w:t>
       </w:r>
     </w:p>
-    <w:bookmarkEnd w:id="196"/>
+    <w:bookmarkEnd w:id="195"/>
     <w:p>
       <w:pPr>
         <w:jc w:val="center"/>
       </w:pPr>
       <w:r>
-        <w:rPr>
-          <w:noProof/>
-        </w:rPr>
+        <w:lastRenderedPageBreak/>
         <w:drawing>
-          <wp:inline distT="0" distB="0" distL="0" distR="0" wp14:anchorId="18BEE361" wp14:editId="7D66BB13">
-            <wp:extent cx="5219700" cy="4158615"/>
-            <wp:effectExtent l="0" t="0" r="0" b="0"/>
-            <wp:docPr id="21" name="Picture 21" descr="Text&#10;&#10;Description automatically generated"/>
+          <wp:inline distT="0" distB="0" distL="0" distR="0" wp14:anchorId="4EB3DA16" wp14:editId="6E96B403">
+            <wp:extent cx="5095947" cy="4105275"/>
+            <wp:effectExtent l="0" t="0" r="9525" b="0"/>
+            <wp:docPr id="20" name="Picture 20" descr="Text&#10;&#10;Description automatically generated"/>
             <wp:cNvGraphicFramePr>
               <a:graphicFrameLocks xmlns:a="http://schemas.openxmlformats.org/drawingml/2006/main" noChangeAspect="1"/>
             </wp:cNvGraphicFramePr>
@@ -16707,7 +16797,7 @@
               <a:graphicData uri="http://schemas.openxmlformats.org/drawingml/2006/picture">
                 <pic:pic xmlns:pic="http://schemas.openxmlformats.org/drawingml/2006/picture">
                   <pic:nvPicPr>
-                    <pic:cNvPr id="21" name="Picture 21" descr="Text&#10;&#10;Description automatically generated"/>
+                    <pic:cNvPr id="20" name="Picture 20" descr="Text&#10;&#10;Description automatically generated"/>
                     <pic:cNvPicPr/>
                   </pic:nvPicPr>
                   <pic:blipFill>
@@ -16719,7 +16809,7 @@
                   <pic:spPr>
                     <a:xfrm>
                       <a:off x="0" y="0"/>
-                      <a:ext cx="5219700" cy="4158615"/>
+                      <a:ext cx="5128802" cy="4131743"/>
                     </a:xfrm>
                     <a:prstGeom prst="rect">
                       <a:avLst/>
@@ -16741,6 +16831,7 @@
           <w:lang w:val="en-GB"/>
         </w:rPr>
       </w:pPr>
+      <w:proofErr w:type="spellStart"/>
       <w:r>
         <w:rPr>
           <w:rFonts w:eastAsia="Batang"/>
@@ -16750,6 +16841,7 @@
         </w:rPr>
         <w:t>ToAlert</w:t>
       </w:r>
+      <w:proofErr w:type="spellEnd"/>
       <w:r>
         <w:rPr>
           <w:rFonts w:eastAsia="Batang"/>
@@ -16757,6 +16849,7 @@
         </w:rPr>
         <w:t xml:space="preserve"> </w:t>
       </w:r>
+      <w:proofErr w:type="spellStart"/>
       <w:r>
         <w:rPr>
           <w:rFonts w:eastAsia="Batang"/>
@@ -16771,12 +16864,125 @@
         </w:rPr>
         <w:t>ı</w:t>
       </w:r>
+      <w:proofErr w:type="spellEnd"/>
       <w:r>
         <w:rPr>
           <w:rFonts w:eastAsia="Batang"/>
           <w:lang w:val="en-GB"/>
         </w:rPr>
-        <w:t xml:space="preserve">, Kafka mesajlarını tüketen ve ElasticSearch veritabanına yazan bir </w:t>
+        <w:t xml:space="preserve">, Kafka </w:t>
+      </w:r>
+      <w:proofErr w:type="spellStart"/>
+      <w:r>
+        <w:rPr>
+          <w:rFonts w:eastAsia="Batang"/>
+          <w:lang w:val="en-GB"/>
+        </w:rPr>
+        <w:t>mesajlarını</w:t>
+      </w:r>
+      <w:proofErr w:type="spellEnd"/>
+      <w:r>
+        <w:rPr>
+          <w:rFonts w:eastAsia="Batang"/>
+          <w:lang w:val="en-GB"/>
+        </w:rPr>
+        <w:t xml:space="preserve"> </w:t>
+      </w:r>
+      <w:proofErr w:type="spellStart"/>
+      <w:r>
+        <w:rPr>
+          <w:rFonts w:eastAsia="Batang"/>
+          <w:lang w:val="en-GB"/>
+        </w:rPr>
+        <w:t>tüketen</w:t>
+      </w:r>
+      <w:proofErr w:type="spellEnd"/>
+      <w:r>
+        <w:rPr>
+          <w:rFonts w:eastAsia="Batang"/>
+          <w:lang w:val="en-GB"/>
+        </w:rPr>
+        <w:t xml:space="preserve"> </w:t>
+      </w:r>
+      <w:proofErr w:type="spellStart"/>
+      <w:r>
+        <w:rPr>
+          <w:rFonts w:eastAsia="Batang"/>
+          <w:lang w:val="en-GB"/>
+        </w:rPr>
+        <w:t>ve</w:t>
+      </w:r>
+      <w:proofErr w:type="spellEnd"/>
+      <w:r>
+        <w:rPr>
+          <w:rFonts w:eastAsia="Batang"/>
+          <w:lang w:val="en-GB"/>
+        </w:rPr>
+        <w:t xml:space="preserve"> </w:t>
+      </w:r>
+      <w:proofErr w:type="spellStart"/>
+      <w:r>
+        <w:rPr>
+          <w:rFonts w:eastAsia="Batang"/>
+          <w:lang w:val="en-GB"/>
+        </w:rPr>
+        <w:t>ElasticSearch</w:t>
+      </w:r>
+      <w:proofErr w:type="spellEnd"/>
+      <w:r>
+        <w:rPr>
+          <w:rFonts w:eastAsia="Batang"/>
+          <w:lang w:val="en-GB"/>
+        </w:rPr>
+        <w:t xml:space="preserve"> </w:t>
+      </w:r>
+      <w:proofErr w:type="spellStart"/>
+      <w:r>
+        <w:rPr>
+          <w:rFonts w:eastAsia="Batang"/>
+          <w:lang w:val="en-GB"/>
+        </w:rPr>
+        <w:t>veritabanına</w:t>
+      </w:r>
+      <w:proofErr w:type="spellEnd"/>
+      <w:r>
+        <w:rPr>
+          <w:rFonts w:eastAsia="Batang"/>
+          <w:lang w:val="en-GB"/>
+        </w:rPr>
+        <w:t xml:space="preserve"> </w:t>
+      </w:r>
+      <w:proofErr w:type="spellStart"/>
+      <w:r>
+        <w:rPr>
+          <w:rFonts w:eastAsia="Batang"/>
+          <w:lang w:val="en-GB"/>
+        </w:rPr>
+        <w:t>yazan</w:t>
+      </w:r>
+      <w:proofErr w:type="spellEnd"/>
+      <w:r>
+        <w:rPr>
+          <w:rFonts w:eastAsia="Batang"/>
+          <w:lang w:val="en-GB"/>
+        </w:rPr>
+        <w:t xml:space="preserve"> </w:t>
+      </w:r>
+      <w:proofErr w:type="spellStart"/>
+      <w:r>
+        <w:rPr>
+          <w:rFonts w:eastAsia="Batang"/>
+          <w:lang w:val="en-GB"/>
+        </w:rPr>
+        <w:t>bir</w:t>
+      </w:r>
+      <w:proofErr w:type="spellEnd"/>
+      <w:r>
+        <w:rPr>
+          <w:rFonts w:eastAsia="Batang"/>
+          <w:lang w:val="en-GB"/>
+        </w:rPr>
+        <w:t xml:space="preserve"> </w:t>
       </w:r>
       <w:r>
         <w:rPr>
@@ -16792,21 +16998,53 @@
           <w:rFonts w:eastAsia="Batang"/>
           <w:lang w:val="en-GB"/>
         </w:rPr>
-        <w:t xml:space="preserve"> metodu içer</w:t>
-      </w:r>
+        <w:t xml:space="preserve"> </w:t>
+      </w:r>
+      <w:proofErr w:type="spellStart"/>
       <w:r>
         <w:rPr>
           <w:rFonts w:eastAsia="Batang"/>
           <w:lang w:val="en-GB"/>
         </w:rPr>
-        <w:t>mektedi</w:t>
-      </w:r>
+        <w:t>metodu</w:t>
+      </w:r>
+      <w:proofErr w:type="spellEnd"/>
       <w:r>
         <w:rPr>
           <w:rFonts w:eastAsia="Batang"/>
           <w:lang w:val="en-GB"/>
         </w:rPr>
-        <w:t>r.</w:t>
+        <w:t xml:space="preserve"> </w:t>
+      </w:r>
+      <w:proofErr w:type="spellStart"/>
+      <w:r>
+        <w:rPr>
+          <w:rFonts w:eastAsia="Batang"/>
+          <w:lang w:val="en-GB"/>
+        </w:rPr>
+        <w:t>içer</w:t>
+      </w:r>
+      <w:r>
+        <w:rPr>
+          <w:rFonts w:eastAsia="Batang"/>
+          <w:lang w:val="en-GB"/>
+        </w:rPr>
+        <w:t>mektedi</w:t>
+      </w:r>
+      <w:r>
+        <w:rPr>
+          <w:rFonts w:eastAsia="Batang"/>
+          <w:lang w:val="en-GB"/>
+        </w:rPr>
+        <w:t>r</w:t>
+      </w:r>
+      <w:proofErr w:type="spellEnd"/>
+      <w:r>
+        <w:rPr>
+          <w:rFonts w:eastAsia="Batang"/>
+          <w:lang w:val="en-GB"/>
+        </w:rPr>
+        <w:t>.</w:t>
       </w:r>
     </w:p>
     <w:p>
@@ -16950,7 +17188,6 @@
         <w:rPr>
           <w:rFonts w:eastAsia="Batang"/>
         </w:rPr>
-        <w:lastRenderedPageBreak/>
         <w:t>Eğer</w:t>
       </w:r>
       <w:r>
@@ -17094,24 +17331,26 @@
     </w:p>
     <w:p>
       <w:pPr>
+        <w:spacing w:before="120" w:after="120" w:line="360" w:lineRule="auto"/>
         <w:jc w:val="both"/>
-      </w:pPr>
-    </w:p>
-    <w:bookmarkEnd w:id="190"/>
+        <w:rPr>
+          <w:rFonts w:eastAsia="Batang"/>
+        </w:rPr>
+      </w:pPr>
+    </w:p>
+    <w:p>
+      <w:pPr>
+        <w:jc w:val="both"/>
+      </w:pPr>
+    </w:p>
+    <w:bookmarkEnd w:id="191"/>
     <w:p>
       <w:pPr>
         <w:pStyle w:val="Heading1"/>
       </w:pPr>
       <w:r>
+        <w:lastRenderedPageBreak/>
         <w:t>UYGULAMA ÇIKTILARI</w:t>
-      </w:r>
-    </w:p>
-    <w:p>
-      <w:pPr>
-        <w:pStyle w:val="GOVDE"/>
-      </w:pPr>
-      <w:r>
-        <w:t xml:space="preserve">Paragraf paragraf paragraf paragraf paragraf paragraf paragraf paragraf paragraf </w:t>
       </w:r>
     </w:p>
     <w:p>
@@ -17134,7 +17373,7 @@
         <w:pStyle w:val="GOVDE"/>
       </w:pPr>
       <w:r>
-        <w:t xml:space="preserve">Paragraf paragraf paragraf paragraf paragraf paragraf paragraf paragraf paragraf </w:t>
+        <w:t xml:space="preserve">Paragraf </w:t>
       </w:r>
     </w:p>
     <w:p>
@@ -17150,7 +17389,7 @@
         <w:pStyle w:val="GOVDE"/>
       </w:pPr>
       <w:r>
-        <w:t xml:space="preserve">Paragraf paragraf paragraf paragraf paragraf paragraf paragraf paragraf paragraf </w:t>
+        <w:t xml:space="preserve">Paragraf </w:t>
       </w:r>
     </w:p>
     <w:p>
@@ -17175,52 +17414,49 @@
         </w:sectPr>
       </w:pPr>
       <w:r>
-        <w:t xml:space="preserve">Paragraf paragraf paragraf paragraf paragraf paragraf paragraf paragraf paragraf </w:t>
-      </w:r>
-      <w:r>
-        <w:br w:type="page"/>
-      </w:r>
-      <w:bookmarkStart w:id="197" w:name="_Toc190755333"/>
-      <w:bookmarkStart w:id="198" w:name="_Toc190755911"/>
-      <w:bookmarkStart w:id="199" w:name="_Toc224357622"/>
+        <w:t xml:space="preserve">Paragraf </w:t>
+      </w:r>
+      <w:bookmarkStart w:id="196" w:name="_Toc190755333"/>
+      <w:bookmarkStart w:id="197" w:name="_Toc190755911"/>
+      <w:bookmarkStart w:id="198" w:name="_Toc224357622"/>
     </w:p>
     <w:p>
       <w:pPr>
         <w:pStyle w:val="Heading1"/>
       </w:pPr>
-      <w:bookmarkStart w:id="200" w:name="_Toc133138486"/>
+      <w:bookmarkStart w:id="199" w:name="_Toc133138486"/>
       <w:r>
         <w:lastRenderedPageBreak/>
         <w:t>SONUÇ</w:t>
       </w:r>
+      <w:bookmarkEnd w:id="196"/>
       <w:bookmarkEnd w:id="197"/>
       <w:bookmarkEnd w:id="198"/>
       <w:bookmarkEnd w:id="199"/>
+    </w:p>
+    <w:p>
+      <w:pPr>
+        <w:pStyle w:val="GOVDE"/>
+      </w:pPr>
+      <w:bookmarkStart w:id="200" w:name="_Toc190755334"/>
+      <w:bookmarkStart w:id="201" w:name="_Toc190755912"/>
+      <w:r>
+        <w:t xml:space="preserve">Paragraf paragraf paragraf paragraf paragraf paragraf paragraf paragraf paragraf </w:t>
+      </w:r>
+    </w:p>
+    <w:p>
+      <w:pPr>
+        <w:pStyle w:val="Heading2"/>
+      </w:pPr>
+      <w:bookmarkStart w:id="202" w:name="_Toc224357623"/>
+      <w:bookmarkStart w:id="203" w:name="_Toc133138487"/>
+      <w:r>
+        <w:t>Çalışmanın Uygulama Alanı</w:t>
+      </w:r>
       <w:bookmarkEnd w:id="200"/>
-    </w:p>
-    <w:p>
-      <w:pPr>
-        <w:pStyle w:val="GOVDE"/>
-      </w:pPr>
-      <w:bookmarkStart w:id="201" w:name="_Toc190755334"/>
-      <w:bookmarkStart w:id="202" w:name="_Toc190755912"/>
-      <w:r>
-        <w:t xml:space="preserve">Paragraf paragraf paragraf paragraf paragraf paragraf paragraf paragraf paragraf </w:t>
-      </w:r>
-    </w:p>
-    <w:p>
-      <w:pPr>
-        <w:pStyle w:val="Heading2"/>
-      </w:pPr>
-      <w:bookmarkStart w:id="203" w:name="_Toc224357623"/>
-      <w:bookmarkStart w:id="204" w:name="_Toc133138487"/>
-      <w:r>
-        <w:t>Çalışmanın Uygulama Alanı</w:t>
-      </w:r>
       <w:bookmarkEnd w:id="201"/>
       <w:bookmarkEnd w:id="202"/>
       <w:bookmarkEnd w:id="203"/>
-      <w:bookmarkEnd w:id="204"/>
     </w:p>
     <w:p>
       <w:pPr>
@@ -18830,7 +19066,10 @@
           <w:fldChar w:fldCharType="separate"/>
         </w:r>
         <w:r>
-          <w:t>xv</w:t>
+          <w:t>x</w:t>
+        </w:r>
+        <w:r>
+          <w:t>v</w:t>
         </w:r>
         <w:r>
           <w:fldChar w:fldCharType="end"/>
@@ -18924,7 +19163,10 @@
           <w:fldChar w:fldCharType="separate"/>
         </w:r>
         <w:r>
-          <w:t>22</w:t>
+          <w:t>2</w:t>
+        </w:r>
+        <w:r>
+          <w:t>2</w:t>
         </w:r>
         <w:r>
           <w:fldChar w:fldCharType="end"/>
@@ -24745,6 +24987,7 @@
   <w:style w:type="character" w:default="1" w:styleId="DefaultParagraphFont">
     <w:name w:val="Default Paragraph Font"/>
     <w:uiPriority w:val="1"/>
+    <w:semiHidden/>
     <w:unhideWhenUsed/>
   </w:style>
   <w:style w:type="table" w:default="1" w:styleId="TableNormal">
